--- a/meeting_minutes/会议纪要5.docx
+++ b/meeting_minutes/会议纪要5.docx
@@ -1,6 +1,6 @@
 
 <file path=word/document.xml><?xml version="1.0" encoding="utf-8"?>
-<w:document xmlns:wpc="http://schemas.microsoft.com/office/word/2010/wordprocessingCanvas" xmlns:cx="http://schemas.microsoft.com/office/drawing/2014/chartex" xmlns:cx1="http://schemas.microsoft.com/office/drawing/2015/9/8/chartex" xmlns:cx2="http://schemas.microsoft.com/office/drawing/2015/10/21/chartex" xmlns:cx3="http://schemas.microsoft.com/office/drawing/2016/5/9/chartex" xmlns:cx4="http://schemas.microsoft.com/office/drawing/2016/5/10/chartex" xmlns:cx5="http://schemas.microsoft.com/office/drawing/2016/5/11/chartex" xmlns:cx6="http://schemas.microsoft.com/office/drawing/2016/5/12/chartex" xmlns:cx7="http://schemas.microsoft.com/office/drawing/2016/5/13/chartex" xmlns:cx8="http://schemas.microsoft.com/office/drawing/2016/5/14/chartex" xmlns:mc="http://schemas.openxmlformats.org/markup-compatibility/2006" xmlns:aink="http://schemas.microsoft.com/office/drawing/2016/ink" xmlns:am3d="http://schemas.microsoft.com/office/drawing/2017/model3d" xmlns:o="urn:schemas-microsoft-com:office:office" xmlns:r="http://schemas.openxmlformats.org/officeDocument/2006/relationships" xmlns:m="http://schemas.openxmlformats.org/officeDocument/2006/math" xmlns:v="urn:schemas-microsoft-com:vml" xmlns:wp14="http://schemas.microsoft.com/office/word/2010/wordprocessingDrawing" xmlns:wp="http://schemas.openxmlformats.org/drawingml/2006/wordprocessingDrawing" xmlns:w10="urn:schemas-microsoft-com:office:word" xmlns:w="http://schemas.openxmlformats.org/wordprocessingml/2006/main" xmlns:w14="http://schemas.microsoft.com/office/word/2010/wordml" xmlns:w15="http://schemas.microsoft.com/office/word/2012/wordml" xmlns:w16cid="http://schemas.microsoft.com/office/word/2016/wordml/cid" xmlns:w16se="http://schemas.microsoft.com/office/word/2015/wordml/symex" xmlns:wpg="http://schemas.microsoft.com/office/word/2010/wordprocessingGroup" xmlns:wpi="http://schemas.microsoft.com/office/word/2010/wordprocessingInk" xmlns:wne="http://schemas.microsoft.com/office/word/2006/wordml" xmlns:wps="http://schemas.microsoft.com/office/word/2010/wordprocessingShape" mc:Ignorable="w14 w15 w16se w16cid wp14">
+<w:document xmlns:wpc="http://schemas.microsoft.com/office/word/2010/wordprocessingCanvas" xmlns:cx="http://schemas.microsoft.com/office/drawing/2014/chartex" xmlns:cx1="http://schemas.microsoft.com/office/drawing/2015/9/8/chartex" xmlns:cx2="http://schemas.microsoft.com/office/drawing/2015/10/21/chartex" xmlns:cx3="http://schemas.microsoft.com/office/drawing/2016/5/9/chartex" xmlns:cx4="http://schemas.microsoft.com/office/drawing/2016/5/10/chartex" xmlns:cx5="http://schemas.microsoft.com/office/drawing/2016/5/11/chartex" xmlns:cx6="http://schemas.microsoft.com/office/drawing/2016/5/12/chartex" xmlns:cx7="http://schemas.microsoft.com/office/drawing/2016/5/13/chartex" xmlns:cx8="http://schemas.microsoft.com/office/drawing/2016/5/14/chartex" xmlns:mc="http://schemas.openxmlformats.org/markup-compatibility/2006" xmlns:aink="http://schemas.microsoft.com/office/drawing/2016/ink" xmlns:am3d="http://schemas.microsoft.com/office/drawing/2017/model3d" xmlns:o="urn:schemas-microsoft-com:office:office" xmlns:r="http://schemas.openxmlformats.org/officeDocument/2006/relationships" xmlns:m="http://schemas.openxmlformats.org/officeDocument/2006/math" xmlns:v="urn:schemas-microsoft-com:vml" xmlns:wp14="http://schemas.microsoft.com/office/word/2010/wordprocessingDrawing" xmlns:wp="http://schemas.openxmlformats.org/drawingml/2006/wordprocessingDrawing" xmlns:w10="urn:schemas-microsoft-com:office:word" xmlns:w="http://schemas.openxmlformats.org/wordprocessingml/2006/main" xmlns:w14="http://schemas.microsoft.com/office/word/2010/wordml" xmlns:w15="http://schemas.microsoft.com/office/word/2012/wordml" xmlns:w16cex="http://schemas.microsoft.com/office/word/2018/wordml/cex" xmlns:w16cid="http://schemas.microsoft.com/office/word/2016/wordml/cid" xmlns:w16="http://schemas.microsoft.com/office/word/2018/wordml" xmlns:w16sdtdh="http://schemas.microsoft.com/office/word/2020/wordml/sdtdatahash" xmlns:w16se="http://schemas.microsoft.com/office/word/2015/wordml/symex" xmlns:wpg="http://schemas.microsoft.com/office/word/2010/wordprocessingGroup" xmlns:wpi="http://schemas.microsoft.com/office/word/2010/wordprocessingInk" xmlns:wne="http://schemas.microsoft.com/office/word/2006/wordml" xmlns:wps="http://schemas.microsoft.com/office/word/2010/wordprocessingShape" mc:Ignorable="w14 w15 w16se w16cid w16 w16cex w16sdtdh wp14">
   <w:body>
     <w:p>
       <w:pPr>
@@ -616,505 +616,13 @@
           <w:szCs w:val="28"/>
         </w:rPr>
         <w:tab/>
-        <w:t>1.</w:t>
-      </w:r>
-      <w:r>
-        <w:rPr>
-          <w:rFonts w:hint="eastAsia"/>
-          <w:sz w:val="28"/>
-          <w:szCs w:val="28"/>
-        </w:rPr>
-        <w:t>进度情况</w:t>
-      </w:r>
-    </w:p>
-    <w:tbl>
-      <w:tblPr>
-        <w:tblStyle w:val="af"/>
-        <w:tblW w:w="8456" w:type="dxa"/>
-        <w:tblLook w:val="04A0" w:firstRow="1" w:lastRow="0" w:firstColumn="1" w:lastColumn="0" w:noHBand="0" w:noVBand="1"/>
-      </w:tblPr>
-      <w:tblGrid>
-        <w:gridCol w:w="862"/>
-        <w:gridCol w:w="2890"/>
-        <w:gridCol w:w="2590"/>
-        <w:gridCol w:w="2114"/>
-      </w:tblGrid>
-      <w:tr>
-        <w:trPr>
-          <w:trHeight w:val="686"/>
-        </w:trPr>
-        <w:tc>
-          <w:tcPr>
-            <w:tcW w:w="862" w:type="dxa"/>
-          </w:tcPr>
-          <w:p>
-            <w:pPr>
-              <w:rPr>
-                <w:sz w:val="28"/>
-                <w:szCs w:val="28"/>
-              </w:rPr>
-            </w:pPr>
-            <w:r>
-              <w:rPr>
-                <w:rFonts w:hint="eastAsia"/>
-                <w:sz w:val="28"/>
-                <w:szCs w:val="28"/>
-              </w:rPr>
-              <w:t>序号</w:t>
-            </w:r>
-          </w:p>
-        </w:tc>
-        <w:tc>
-          <w:tcPr>
-            <w:tcW w:w="2890" w:type="dxa"/>
-          </w:tcPr>
-          <w:p>
-            <w:pPr>
-              <w:rPr>
-                <w:sz w:val="28"/>
-                <w:szCs w:val="28"/>
-              </w:rPr>
-            </w:pPr>
-            <w:r>
-              <w:rPr>
-                <w:rFonts w:hint="eastAsia"/>
-                <w:sz w:val="28"/>
-                <w:szCs w:val="28"/>
-              </w:rPr>
-              <w:t>计划完成</w:t>
-            </w:r>
-          </w:p>
-        </w:tc>
-        <w:tc>
-          <w:tcPr>
-            <w:tcW w:w="2590" w:type="dxa"/>
-          </w:tcPr>
-          <w:p>
-            <w:pPr>
-              <w:rPr>
-                <w:sz w:val="28"/>
-                <w:szCs w:val="28"/>
-              </w:rPr>
-            </w:pPr>
-            <w:r>
-              <w:rPr>
-                <w:rFonts w:hint="eastAsia"/>
-                <w:sz w:val="28"/>
-                <w:szCs w:val="28"/>
-              </w:rPr>
-              <w:t>实际完成</w:t>
-            </w:r>
-          </w:p>
-        </w:tc>
-        <w:tc>
-          <w:tcPr>
-            <w:tcW w:w="2114" w:type="dxa"/>
-          </w:tcPr>
-          <w:p>
-            <w:pPr>
-              <w:rPr>
-                <w:sz w:val="28"/>
-                <w:szCs w:val="28"/>
-              </w:rPr>
-            </w:pPr>
-            <w:r>
-              <w:rPr>
-                <w:rFonts w:hint="eastAsia"/>
-                <w:sz w:val="28"/>
-                <w:szCs w:val="28"/>
-              </w:rPr>
-              <w:t>原因分析</w:t>
-            </w:r>
-          </w:p>
-        </w:tc>
-      </w:tr>
-      <w:tr>
-        <w:trPr>
-          <w:trHeight w:val="768"/>
-        </w:trPr>
-        <w:tc>
-          <w:tcPr>
-            <w:tcW w:w="862" w:type="dxa"/>
-          </w:tcPr>
-          <w:p>
-            <w:pPr>
-              <w:rPr>
-                <w:sz w:val="28"/>
-                <w:szCs w:val="28"/>
-              </w:rPr>
-            </w:pPr>
-            <w:r>
-              <w:rPr>
-                <w:rFonts w:hint="eastAsia"/>
-                <w:sz w:val="28"/>
-                <w:szCs w:val="28"/>
-              </w:rPr>
-              <w:t>1</w:t>
-            </w:r>
-            <w:r>
-              <w:rPr>
-                <w:sz w:val="28"/>
-                <w:szCs w:val="28"/>
-              </w:rPr>
-              <w:t>.</w:t>
-            </w:r>
-          </w:p>
-        </w:tc>
-        <w:tc>
-          <w:tcPr>
-            <w:tcW w:w="2890" w:type="dxa"/>
-          </w:tcPr>
-          <w:p>
-            <w:pPr>
-              <w:rPr>
-                <w:sz w:val="28"/>
-                <w:szCs w:val="28"/>
-              </w:rPr>
-            </w:pPr>
-            <w:proofErr w:type="gramStart"/>
-            <w:r>
-              <w:rPr>
-                <w:rFonts w:hint="eastAsia"/>
-                <w:sz w:val="28"/>
-                <w:szCs w:val="28"/>
-              </w:rPr>
-              <w:t>甘特图</w:t>
-            </w:r>
-            <w:proofErr w:type="gramEnd"/>
-            <w:r>
-              <w:rPr>
-                <w:rFonts w:hint="eastAsia"/>
-                <w:sz w:val="28"/>
-                <w:szCs w:val="28"/>
-              </w:rPr>
-              <w:t>更新</w:t>
-            </w:r>
-          </w:p>
-        </w:tc>
-        <w:tc>
-          <w:tcPr>
-            <w:tcW w:w="2590" w:type="dxa"/>
-          </w:tcPr>
-          <w:p>
-            <w:pPr>
-              <w:rPr>
-                <w:sz w:val="28"/>
-                <w:szCs w:val="28"/>
-              </w:rPr>
-            </w:pPr>
-            <w:r>
-              <w:rPr>
-                <w:rFonts w:hint="eastAsia"/>
-                <w:sz w:val="28"/>
-                <w:szCs w:val="28"/>
-              </w:rPr>
-              <w:t>完成</w:t>
-            </w:r>
-          </w:p>
-        </w:tc>
-        <w:tc>
-          <w:tcPr>
-            <w:tcW w:w="2114" w:type="dxa"/>
-          </w:tcPr>
-          <w:p>
-            <w:pPr>
-              <w:rPr>
-                <w:sz w:val="28"/>
-                <w:szCs w:val="28"/>
-              </w:rPr>
-            </w:pPr>
-          </w:p>
-        </w:tc>
-      </w:tr>
-      <w:tr>
-        <w:trPr>
-          <w:trHeight w:val="786"/>
-        </w:trPr>
-        <w:tc>
-          <w:tcPr>
-            <w:tcW w:w="862" w:type="dxa"/>
-          </w:tcPr>
-          <w:p>
-            <w:pPr>
-              <w:rPr>
-                <w:sz w:val="28"/>
-                <w:szCs w:val="28"/>
-              </w:rPr>
-            </w:pPr>
-            <w:r>
-              <w:rPr>
-                <w:rFonts w:hint="eastAsia"/>
-                <w:sz w:val="28"/>
-                <w:szCs w:val="28"/>
-              </w:rPr>
-              <w:t>2</w:t>
-            </w:r>
-          </w:p>
-        </w:tc>
-        <w:tc>
-          <w:tcPr>
-            <w:tcW w:w="2890" w:type="dxa"/>
-          </w:tcPr>
-          <w:p>
-            <w:pPr>
-              <w:rPr>
-                <w:sz w:val="28"/>
-                <w:szCs w:val="28"/>
-              </w:rPr>
-            </w:pPr>
-            <w:r>
-              <w:rPr>
-                <w:rFonts w:hint="eastAsia"/>
-                <w:sz w:val="28"/>
-                <w:szCs w:val="28"/>
-              </w:rPr>
-              <w:t>会议纪要</w:t>
-            </w:r>
-          </w:p>
-        </w:tc>
-        <w:tc>
-          <w:tcPr>
-            <w:tcW w:w="2590" w:type="dxa"/>
-          </w:tcPr>
-          <w:p>
-            <w:pPr>
-              <w:rPr>
-                <w:sz w:val="28"/>
-                <w:szCs w:val="28"/>
-              </w:rPr>
-            </w:pPr>
-            <w:r>
-              <w:rPr>
-                <w:rFonts w:hint="eastAsia"/>
-                <w:sz w:val="28"/>
-                <w:szCs w:val="28"/>
-              </w:rPr>
-              <w:t>完成</w:t>
-            </w:r>
-          </w:p>
-        </w:tc>
-        <w:tc>
-          <w:tcPr>
-            <w:tcW w:w="2114" w:type="dxa"/>
-          </w:tcPr>
-          <w:p>
-            <w:pPr>
-              <w:rPr>
-                <w:sz w:val="28"/>
-                <w:szCs w:val="28"/>
-              </w:rPr>
-            </w:pPr>
-          </w:p>
-        </w:tc>
-      </w:tr>
-      <w:tr>
-        <w:trPr>
-          <w:trHeight w:val="768"/>
-        </w:trPr>
-        <w:tc>
-          <w:tcPr>
-            <w:tcW w:w="862" w:type="dxa"/>
-          </w:tcPr>
-          <w:p>
-            <w:pPr>
-              <w:rPr>
-                <w:sz w:val="28"/>
-                <w:szCs w:val="28"/>
-              </w:rPr>
-            </w:pPr>
-            <w:r>
-              <w:rPr>
-                <w:rFonts w:hint="eastAsia"/>
-                <w:sz w:val="28"/>
-                <w:szCs w:val="28"/>
-              </w:rPr>
-              <w:t>3</w:t>
-            </w:r>
-          </w:p>
-        </w:tc>
-        <w:tc>
-          <w:tcPr>
-            <w:tcW w:w="2890" w:type="dxa"/>
-          </w:tcPr>
-          <w:p>
-            <w:pPr>
-              <w:rPr>
-                <w:sz w:val="28"/>
-                <w:szCs w:val="28"/>
-              </w:rPr>
-            </w:pPr>
-            <w:r>
-              <w:rPr>
-                <w:rFonts w:hint="eastAsia"/>
-                <w:sz w:val="28"/>
-                <w:szCs w:val="28"/>
-              </w:rPr>
-              <w:t>跟新</w:t>
-            </w:r>
-            <w:r>
-              <w:rPr>
-                <w:rFonts w:hint="eastAsia"/>
-                <w:sz w:val="28"/>
-                <w:szCs w:val="28"/>
-              </w:rPr>
-              <w:t>项目计划书</w:t>
-            </w:r>
-          </w:p>
-        </w:tc>
-        <w:tc>
-          <w:tcPr>
-            <w:tcW w:w="2590" w:type="dxa"/>
-          </w:tcPr>
-          <w:p>
-            <w:pPr>
-              <w:rPr>
-                <w:sz w:val="28"/>
-                <w:szCs w:val="28"/>
-              </w:rPr>
-            </w:pPr>
-            <w:r>
-              <w:rPr>
-                <w:rFonts w:hint="eastAsia"/>
-                <w:sz w:val="28"/>
-                <w:szCs w:val="28"/>
-              </w:rPr>
-              <w:t>完成</w:t>
-            </w:r>
-          </w:p>
-        </w:tc>
-        <w:tc>
-          <w:tcPr>
-            <w:tcW w:w="2114" w:type="dxa"/>
-          </w:tcPr>
-          <w:p>
-            <w:pPr>
-              <w:rPr>
-                <w:sz w:val="28"/>
-                <w:szCs w:val="28"/>
-              </w:rPr>
-            </w:pPr>
-          </w:p>
-        </w:tc>
-      </w:tr>
-      <w:tr>
-        <w:trPr>
-          <w:trHeight w:val="768"/>
-        </w:trPr>
-        <w:tc>
-          <w:tcPr>
-            <w:tcW w:w="862" w:type="dxa"/>
-          </w:tcPr>
-          <w:p>
-            <w:pPr>
-              <w:rPr>
-                <w:sz w:val="28"/>
-                <w:szCs w:val="28"/>
-              </w:rPr>
-            </w:pPr>
-            <w:r>
-              <w:rPr>
-                <w:rFonts w:hint="eastAsia"/>
-                <w:sz w:val="28"/>
-                <w:szCs w:val="28"/>
-              </w:rPr>
-              <w:t>4</w:t>
-            </w:r>
-          </w:p>
-        </w:tc>
-        <w:tc>
-          <w:tcPr>
-            <w:tcW w:w="2890" w:type="dxa"/>
-          </w:tcPr>
-          <w:p>
-            <w:pPr>
-              <w:rPr>
-                <w:sz w:val="28"/>
-                <w:szCs w:val="28"/>
-              </w:rPr>
-            </w:pPr>
-            <w:r>
-              <w:rPr>
-                <w:rFonts w:hint="eastAsia"/>
-                <w:sz w:val="28"/>
-                <w:szCs w:val="28"/>
-              </w:rPr>
-              <w:t>GitHub</w:t>
-            </w:r>
-            <w:r>
-              <w:rPr>
-                <w:rFonts w:hint="eastAsia"/>
-                <w:sz w:val="28"/>
-                <w:szCs w:val="28"/>
-              </w:rPr>
-              <w:t>维护</w:t>
-            </w:r>
-          </w:p>
-        </w:tc>
-        <w:tc>
-          <w:tcPr>
-            <w:tcW w:w="2590" w:type="dxa"/>
-          </w:tcPr>
-          <w:p>
-            <w:pPr>
-              <w:rPr>
-                <w:sz w:val="28"/>
-                <w:szCs w:val="28"/>
-              </w:rPr>
-            </w:pPr>
-            <w:r>
-              <w:rPr>
-                <w:rFonts w:hint="eastAsia"/>
-                <w:sz w:val="28"/>
-                <w:szCs w:val="28"/>
-              </w:rPr>
-              <w:t>完成</w:t>
-            </w:r>
-          </w:p>
-        </w:tc>
-        <w:tc>
-          <w:tcPr>
-            <w:tcW w:w="2114" w:type="dxa"/>
-          </w:tcPr>
-          <w:p>
-            <w:pPr>
-              <w:rPr>
-                <w:sz w:val="28"/>
-                <w:szCs w:val="28"/>
-              </w:rPr>
-            </w:pPr>
-          </w:p>
-        </w:tc>
-      </w:tr>
-    </w:tbl>
-    <w:p>
-      <w:pPr>
-        <w:rPr>
-          <w:sz w:val="28"/>
-          <w:szCs w:val="28"/>
-        </w:rPr>
-      </w:pPr>
-    </w:p>
-    <w:p>
-      <w:pPr>
-        <w:rPr>
-          <w:sz w:val="28"/>
-          <w:szCs w:val="28"/>
-        </w:rPr>
-      </w:pPr>
-      <w:r>
-        <w:rPr>
-          <w:sz w:val="28"/>
-          <w:szCs w:val="28"/>
-        </w:rPr>
-        <w:t>2.</w:t>
-      </w:r>
-      <w:r>
-        <w:rPr>
-          <w:rFonts w:hint="eastAsia"/>
-          <w:sz w:val="28"/>
-          <w:szCs w:val="28"/>
-        </w:rPr>
-        <w:t>完成质量</w:t>
+      </w:r>
+      <w:r>
+        <w:rPr>
+          <w:sz w:val="28"/>
+          <w:szCs w:val="28"/>
+        </w:rPr>
+        <w:t xml:space="preserve"> </w:t>
       </w:r>
     </w:p>
     <w:tbl>
@@ -1443,15 +951,7 @@
                 <w:sz w:val="28"/>
                 <w:szCs w:val="28"/>
               </w:rPr>
-              <w:t>跟新</w:t>
-            </w:r>
-            <w:r>
-              <w:rPr>
-                <w:rFonts w:hint="eastAsia"/>
-                <w:sz w:val="28"/>
-                <w:szCs w:val="28"/>
-              </w:rPr>
-              <w:t>项目计划书</w:t>
+              <w:t>可行性分析报告修订</w:t>
             </w:r>
           </w:p>
         </w:tc>
@@ -1584,279 +1084,6 @@
           <w:szCs w:val="28"/>
         </w:rPr>
       </w:pPr>
-      <w:r>
-        <w:rPr>
-          <w:rFonts w:hint="eastAsia"/>
-          <w:sz w:val="28"/>
-          <w:szCs w:val="28"/>
-        </w:rPr>
-        <w:t>3</w:t>
-      </w:r>
-      <w:r>
-        <w:rPr>
-          <w:sz w:val="28"/>
-          <w:szCs w:val="28"/>
-        </w:rPr>
-        <w:t>.</w:t>
-      </w:r>
-      <w:r>
-        <w:rPr>
-          <w:rFonts w:hint="eastAsia"/>
-          <w:sz w:val="28"/>
-          <w:szCs w:val="28"/>
-        </w:rPr>
-        <w:t>打分</w:t>
-      </w:r>
-    </w:p>
-    <w:tbl>
-      <w:tblPr>
-        <w:tblStyle w:val="af"/>
-        <w:tblW w:w="0" w:type="auto"/>
-        <w:tblLook w:val="04A0" w:firstRow="1" w:lastRow="0" w:firstColumn="1" w:lastColumn="0" w:noHBand="0" w:noVBand="1"/>
-      </w:tblPr>
-      <w:tblGrid>
-        <w:gridCol w:w="2765"/>
-        <w:gridCol w:w="2765"/>
-        <w:gridCol w:w="2766"/>
-      </w:tblGrid>
-      <w:tr>
-        <w:tc>
-          <w:tcPr>
-            <w:tcW w:w="2765" w:type="dxa"/>
-          </w:tcPr>
-          <w:p>
-            <w:pPr>
-              <w:rPr>
-                <w:rFonts w:hint="eastAsia"/>
-                <w:sz w:val="28"/>
-                <w:szCs w:val="28"/>
-              </w:rPr>
-            </w:pPr>
-            <w:r>
-              <w:rPr>
-                <w:rFonts w:hint="eastAsia"/>
-                <w:sz w:val="28"/>
-                <w:szCs w:val="28"/>
-              </w:rPr>
-              <w:t>成员</w:t>
-            </w:r>
-          </w:p>
-        </w:tc>
-        <w:tc>
-          <w:tcPr>
-            <w:tcW w:w="2765" w:type="dxa"/>
-          </w:tcPr>
-          <w:p>
-            <w:pPr>
-              <w:rPr>
-                <w:rFonts w:hint="eastAsia"/>
-                <w:sz w:val="28"/>
-                <w:szCs w:val="28"/>
-              </w:rPr>
-            </w:pPr>
-            <w:r>
-              <w:rPr>
-                <w:rFonts w:hint="eastAsia"/>
-                <w:sz w:val="28"/>
-                <w:szCs w:val="28"/>
-              </w:rPr>
-              <w:t>分数</w:t>
-            </w:r>
-          </w:p>
-        </w:tc>
-        <w:tc>
-          <w:tcPr>
-            <w:tcW w:w="2766" w:type="dxa"/>
-          </w:tcPr>
-          <w:p>
-            <w:pPr>
-              <w:rPr>
-                <w:rFonts w:hint="eastAsia"/>
-                <w:sz w:val="28"/>
-                <w:szCs w:val="28"/>
-              </w:rPr>
-            </w:pPr>
-            <w:r>
-              <w:rPr>
-                <w:rFonts w:hint="eastAsia"/>
-                <w:sz w:val="28"/>
-                <w:szCs w:val="28"/>
-              </w:rPr>
-              <w:t>不足</w:t>
-            </w:r>
-          </w:p>
-        </w:tc>
-      </w:tr>
-      <w:tr>
-        <w:tc>
-          <w:tcPr>
-            <w:tcW w:w="2765" w:type="dxa"/>
-          </w:tcPr>
-          <w:p>
-            <w:pPr>
-              <w:rPr>
-                <w:rFonts w:hint="eastAsia"/>
-                <w:sz w:val="28"/>
-                <w:szCs w:val="28"/>
-              </w:rPr>
-            </w:pPr>
-            <w:r>
-              <w:rPr>
-                <w:rFonts w:hint="eastAsia"/>
-                <w:sz w:val="28"/>
-                <w:szCs w:val="28"/>
-              </w:rPr>
-              <w:t>徐过</w:t>
-            </w:r>
-          </w:p>
-        </w:tc>
-        <w:tc>
-          <w:tcPr>
-            <w:tcW w:w="2765" w:type="dxa"/>
-          </w:tcPr>
-          <w:p>
-            <w:pPr>
-              <w:rPr>
-                <w:rFonts w:hint="eastAsia"/>
-                <w:sz w:val="28"/>
-                <w:szCs w:val="28"/>
-              </w:rPr>
-            </w:pPr>
-          </w:p>
-        </w:tc>
-        <w:tc>
-          <w:tcPr>
-            <w:tcW w:w="2766" w:type="dxa"/>
-          </w:tcPr>
-          <w:p>
-            <w:pPr>
-              <w:rPr>
-                <w:rFonts w:hint="eastAsia"/>
-                <w:sz w:val="28"/>
-                <w:szCs w:val="28"/>
-              </w:rPr>
-            </w:pPr>
-            <w:bookmarkStart w:id="0" w:name="_GoBack"/>
-            <w:bookmarkEnd w:id="0"/>
-          </w:p>
-        </w:tc>
-      </w:tr>
-      <w:tr>
-        <w:tc>
-          <w:tcPr>
-            <w:tcW w:w="2765" w:type="dxa"/>
-          </w:tcPr>
-          <w:p>
-            <w:pPr>
-              <w:rPr>
-                <w:rFonts w:hint="eastAsia"/>
-                <w:sz w:val="28"/>
-                <w:szCs w:val="28"/>
-              </w:rPr>
-            </w:pPr>
-            <w:r>
-              <w:rPr>
-                <w:rFonts w:hint="eastAsia"/>
-                <w:sz w:val="28"/>
-                <w:szCs w:val="28"/>
-              </w:rPr>
-              <w:lastRenderedPageBreak/>
-              <w:t>余浩凯</w:t>
-            </w:r>
-          </w:p>
-        </w:tc>
-        <w:tc>
-          <w:tcPr>
-            <w:tcW w:w="2765" w:type="dxa"/>
-          </w:tcPr>
-          <w:p>
-            <w:pPr>
-              <w:rPr>
-                <w:rFonts w:hint="eastAsia"/>
-                <w:sz w:val="28"/>
-                <w:szCs w:val="28"/>
-              </w:rPr>
-            </w:pPr>
-          </w:p>
-        </w:tc>
-        <w:tc>
-          <w:tcPr>
-            <w:tcW w:w="2766" w:type="dxa"/>
-          </w:tcPr>
-          <w:p>
-            <w:pPr>
-              <w:rPr>
-                <w:rFonts w:hint="eastAsia"/>
-                <w:sz w:val="28"/>
-                <w:szCs w:val="28"/>
-              </w:rPr>
-            </w:pPr>
-          </w:p>
-        </w:tc>
-      </w:tr>
-      <w:tr>
-        <w:tc>
-          <w:tcPr>
-            <w:tcW w:w="2765" w:type="dxa"/>
-          </w:tcPr>
-          <w:p>
-            <w:pPr>
-              <w:rPr>
-                <w:rFonts w:hint="eastAsia"/>
-                <w:sz w:val="28"/>
-                <w:szCs w:val="28"/>
-              </w:rPr>
-            </w:pPr>
-            <w:proofErr w:type="gramStart"/>
-            <w:r>
-              <w:rPr>
-                <w:rFonts w:hint="eastAsia"/>
-                <w:sz w:val="28"/>
-                <w:szCs w:val="28"/>
-              </w:rPr>
-              <w:t>许罗杨宁</w:t>
-            </w:r>
-            <w:proofErr w:type="gramEnd"/>
-          </w:p>
-        </w:tc>
-        <w:tc>
-          <w:tcPr>
-            <w:tcW w:w="2765" w:type="dxa"/>
-          </w:tcPr>
-          <w:p>
-            <w:pPr>
-              <w:rPr>
-                <w:rFonts w:hint="eastAsia"/>
-                <w:sz w:val="28"/>
-                <w:szCs w:val="28"/>
-              </w:rPr>
-            </w:pPr>
-          </w:p>
-        </w:tc>
-        <w:tc>
-          <w:tcPr>
-            <w:tcW w:w="2766" w:type="dxa"/>
-          </w:tcPr>
-          <w:p>
-            <w:pPr>
-              <w:rPr>
-                <w:rFonts w:hint="eastAsia"/>
-                <w:sz w:val="28"/>
-                <w:szCs w:val="28"/>
-              </w:rPr>
-            </w:pPr>
-          </w:p>
-        </w:tc>
-      </w:tr>
-    </w:tbl>
-    <w:p>
-      <w:pPr>
-        <w:rPr>
-          <w:rFonts w:hint="eastAsia"/>
-          <w:sz w:val="28"/>
-          <w:szCs w:val="28"/>
-        </w:rPr>
-      </w:pPr>
     </w:p>
     <w:p>
       <w:pPr>
@@ -1904,582 +1131,6 @@
           <w:szCs w:val="28"/>
         </w:rPr>
         <w:t>本阶段进度计划</w:t>
-      </w:r>
-    </w:p>
-    <w:p>
-      <w:pPr>
-        <w:rPr>
-          <w:sz w:val="28"/>
-          <w:szCs w:val="28"/>
-        </w:rPr>
-      </w:pPr>
-      <w:r>
-        <w:rPr>
-          <w:sz w:val="28"/>
-          <w:szCs w:val="28"/>
-        </w:rPr>
-        <w:tab/>
-      </w:r>
-    </w:p>
-    <w:tbl>
-      <w:tblPr>
-        <w:tblStyle w:val="af"/>
-        <w:tblW w:w="8450" w:type="dxa"/>
-        <w:tblLook w:val="04A0" w:firstRow="1" w:lastRow="0" w:firstColumn="1" w:lastColumn="0" w:noHBand="0" w:noVBand="1"/>
-      </w:tblPr>
-      <w:tblGrid>
-        <w:gridCol w:w="988"/>
-        <w:gridCol w:w="5386"/>
-        <w:gridCol w:w="2076"/>
-      </w:tblGrid>
-      <w:tr>
-        <w:tc>
-          <w:tcPr>
-            <w:tcW w:w="988" w:type="dxa"/>
-          </w:tcPr>
-          <w:p>
-            <w:pPr>
-              <w:rPr>
-                <w:sz w:val="28"/>
-                <w:szCs w:val="28"/>
-              </w:rPr>
-            </w:pPr>
-            <w:r>
-              <w:rPr>
-                <w:rFonts w:hint="eastAsia"/>
-                <w:sz w:val="28"/>
-                <w:szCs w:val="28"/>
-              </w:rPr>
-              <w:t>序号</w:t>
-            </w:r>
-          </w:p>
-        </w:tc>
-        <w:tc>
-          <w:tcPr>
-            <w:tcW w:w="5386" w:type="dxa"/>
-          </w:tcPr>
-          <w:p>
-            <w:pPr>
-              <w:rPr>
-                <w:sz w:val="28"/>
-                <w:szCs w:val="28"/>
-              </w:rPr>
-            </w:pPr>
-            <w:r>
-              <w:rPr>
-                <w:rFonts w:hint="eastAsia"/>
-                <w:sz w:val="28"/>
-                <w:szCs w:val="28"/>
-              </w:rPr>
-              <w:t>计划情况</w:t>
-            </w:r>
-          </w:p>
-        </w:tc>
-        <w:tc>
-          <w:tcPr>
-            <w:tcW w:w="2076" w:type="dxa"/>
-          </w:tcPr>
-          <w:p>
-            <w:pPr>
-              <w:rPr>
-                <w:sz w:val="28"/>
-                <w:szCs w:val="28"/>
-              </w:rPr>
-            </w:pPr>
-            <w:r>
-              <w:rPr>
-                <w:rFonts w:hint="eastAsia"/>
-                <w:sz w:val="28"/>
-                <w:szCs w:val="28"/>
-              </w:rPr>
-              <w:t>计划完成时间</w:t>
-            </w:r>
-          </w:p>
-        </w:tc>
-      </w:tr>
-      <w:tr>
-        <w:tc>
-          <w:tcPr>
-            <w:tcW w:w="988" w:type="dxa"/>
-          </w:tcPr>
-          <w:p>
-            <w:pPr>
-              <w:rPr>
-                <w:sz w:val="28"/>
-                <w:szCs w:val="28"/>
-              </w:rPr>
-            </w:pPr>
-            <w:r>
-              <w:rPr>
-                <w:sz w:val="28"/>
-                <w:szCs w:val="28"/>
-              </w:rPr>
-              <w:t>1</w:t>
-            </w:r>
-          </w:p>
-        </w:tc>
-        <w:tc>
-          <w:tcPr>
-            <w:tcW w:w="5386" w:type="dxa"/>
-          </w:tcPr>
-          <w:p>
-            <w:pPr>
-              <w:rPr>
-                <w:sz w:val="28"/>
-                <w:szCs w:val="28"/>
-              </w:rPr>
-            </w:pPr>
-            <w:r>
-              <w:rPr>
-                <w:rFonts w:hint="eastAsia"/>
-                <w:sz w:val="28"/>
-                <w:szCs w:val="28"/>
-              </w:rPr>
-              <w:t>用户想法</w:t>
-            </w:r>
-            <w:r>
-              <w:rPr>
-                <w:rFonts w:hint="eastAsia"/>
-                <w:sz w:val="28"/>
-                <w:szCs w:val="28"/>
-              </w:rPr>
-              <w:t>收集（完善用户访谈）</w:t>
-            </w:r>
-          </w:p>
-        </w:tc>
-        <w:tc>
-          <w:tcPr>
-            <w:tcW w:w="2076" w:type="dxa"/>
-          </w:tcPr>
-          <w:p>
-            <w:pPr>
-              <w:rPr>
-                <w:sz w:val="28"/>
-                <w:szCs w:val="28"/>
-              </w:rPr>
-            </w:pPr>
-            <w:r>
-              <w:rPr>
-                <w:rFonts w:hint="eastAsia"/>
-                <w:sz w:val="28"/>
-                <w:szCs w:val="28"/>
-              </w:rPr>
-              <w:t>下阶段前</w:t>
-            </w:r>
-          </w:p>
-        </w:tc>
-      </w:tr>
-      <w:tr>
-        <w:tc>
-          <w:tcPr>
-            <w:tcW w:w="988" w:type="dxa"/>
-          </w:tcPr>
-          <w:p>
-            <w:pPr>
-              <w:rPr>
-                <w:sz w:val="28"/>
-                <w:szCs w:val="28"/>
-              </w:rPr>
-            </w:pPr>
-            <w:r>
-              <w:rPr>
-                <w:rFonts w:hint="eastAsia"/>
-                <w:sz w:val="28"/>
-                <w:szCs w:val="28"/>
-              </w:rPr>
-              <w:t>2</w:t>
-            </w:r>
-          </w:p>
-        </w:tc>
-        <w:tc>
-          <w:tcPr>
-            <w:tcW w:w="5386" w:type="dxa"/>
-          </w:tcPr>
-          <w:p>
-            <w:pPr>
-              <w:rPr>
-                <w:sz w:val="28"/>
-                <w:szCs w:val="28"/>
-              </w:rPr>
-            </w:pPr>
-            <w:r>
-              <w:rPr>
-                <w:rFonts w:hint="eastAsia"/>
-                <w:sz w:val="28"/>
-                <w:szCs w:val="28"/>
-              </w:rPr>
-              <w:t>会议纪要</w:t>
-            </w:r>
-            <w:r>
-              <w:rPr>
-                <w:rFonts w:hint="eastAsia"/>
-                <w:sz w:val="28"/>
-                <w:szCs w:val="28"/>
-              </w:rPr>
-              <w:t>（与甘特图对应）</w:t>
-            </w:r>
-          </w:p>
-        </w:tc>
-        <w:tc>
-          <w:tcPr>
-            <w:tcW w:w="2076" w:type="dxa"/>
-          </w:tcPr>
-          <w:p>
-            <w:pPr>
-              <w:rPr>
-                <w:sz w:val="28"/>
-                <w:szCs w:val="28"/>
-              </w:rPr>
-            </w:pPr>
-            <w:r>
-              <w:rPr>
-                <w:rFonts w:hint="eastAsia"/>
-                <w:sz w:val="28"/>
-                <w:szCs w:val="28"/>
-              </w:rPr>
-              <w:t>下阶段前</w:t>
-            </w:r>
-          </w:p>
-        </w:tc>
-      </w:tr>
-      <w:tr>
-        <w:tc>
-          <w:tcPr>
-            <w:tcW w:w="988" w:type="dxa"/>
-          </w:tcPr>
-          <w:p>
-            <w:pPr>
-              <w:rPr>
-                <w:sz w:val="28"/>
-                <w:szCs w:val="28"/>
-              </w:rPr>
-            </w:pPr>
-            <w:r>
-              <w:rPr>
-                <w:rFonts w:hint="eastAsia"/>
-                <w:sz w:val="28"/>
-                <w:szCs w:val="28"/>
-              </w:rPr>
-              <w:t>3</w:t>
-            </w:r>
-          </w:p>
-        </w:tc>
-        <w:tc>
-          <w:tcPr>
-            <w:tcW w:w="5386" w:type="dxa"/>
-          </w:tcPr>
-          <w:p>
-            <w:pPr>
-              <w:rPr>
-                <w:sz w:val="28"/>
-                <w:szCs w:val="28"/>
-              </w:rPr>
-            </w:pPr>
-            <w:r>
-              <w:rPr>
-                <w:rFonts w:hint="eastAsia"/>
-                <w:sz w:val="28"/>
-                <w:szCs w:val="28"/>
-              </w:rPr>
-              <w:t>界面原型</w:t>
-            </w:r>
-          </w:p>
-        </w:tc>
-        <w:tc>
-          <w:tcPr>
-            <w:tcW w:w="2076" w:type="dxa"/>
-          </w:tcPr>
-          <w:p>
-            <w:pPr>
-              <w:rPr>
-                <w:sz w:val="28"/>
-                <w:szCs w:val="28"/>
-              </w:rPr>
-            </w:pPr>
-            <w:r>
-              <w:rPr>
-                <w:rFonts w:hint="eastAsia"/>
-                <w:sz w:val="28"/>
-                <w:szCs w:val="28"/>
-              </w:rPr>
-              <w:t>下阶段前</w:t>
-            </w:r>
-          </w:p>
-        </w:tc>
-      </w:tr>
-      <w:tr>
-        <w:tc>
-          <w:tcPr>
-            <w:tcW w:w="988" w:type="dxa"/>
-          </w:tcPr>
-          <w:p>
-            <w:pPr>
-              <w:rPr>
-                <w:sz w:val="28"/>
-                <w:szCs w:val="28"/>
-              </w:rPr>
-            </w:pPr>
-            <w:r>
-              <w:rPr>
-                <w:rFonts w:hint="eastAsia"/>
-                <w:sz w:val="28"/>
-                <w:szCs w:val="28"/>
-              </w:rPr>
-              <w:t>4</w:t>
-            </w:r>
-          </w:p>
-        </w:tc>
-        <w:tc>
-          <w:tcPr>
-            <w:tcW w:w="5386" w:type="dxa"/>
-          </w:tcPr>
-          <w:p>
-            <w:pPr>
-              <w:rPr>
-                <w:sz w:val="28"/>
-                <w:szCs w:val="28"/>
-              </w:rPr>
-            </w:pPr>
-            <w:r>
-              <w:rPr>
-                <w:rFonts w:hint="eastAsia"/>
-                <w:sz w:val="28"/>
-                <w:szCs w:val="28"/>
-              </w:rPr>
-              <w:t>数据流图补充</w:t>
-            </w:r>
-            <w:r>
-              <w:rPr>
-                <w:rFonts w:hint="eastAsia"/>
-                <w:sz w:val="28"/>
-                <w:szCs w:val="28"/>
-              </w:rPr>
-              <w:t>（需求分析修订）</w:t>
-            </w:r>
-          </w:p>
-        </w:tc>
-        <w:tc>
-          <w:tcPr>
-            <w:tcW w:w="2076" w:type="dxa"/>
-          </w:tcPr>
-          <w:p>
-            <w:pPr>
-              <w:rPr>
-                <w:sz w:val="28"/>
-                <w:szCs w:val="28"/>
-              </w:rPr>
-            </w:pPr>
-            <w:r>
-              <w:rPr>
-                <w:rFonts w:hint="eastAsia"/>
-                <w:sz w:val="28"/>
-                <w:szCs w:val="28"/>
-              </w:rPr>
-              <w:t>下阶段前</w:t>
-            </w:r>
-          </w:p>
-        </w:tc>
-      </w:tr>
-      <w:tr>
-        <w:tc>
-          <w:tcPr>
-            <w:tcW w:w="988" w:type="dxa"/>
-          </w:tcPr>
-          <w:p>
-            <w:pPr>
-              <w:rPr>
-                <w:rFonts w:hint="eastAsia"/>
-                <w:sz w:val="28"/>
-                <w:szCs w:val="28"/>
-              </w:rPr>
-            </w:pPr>
-            <w:r>
-              <w:rPr>
-                <w:rFonts w:hint="eastAsia"/>
-                <w:sz w:val="28"/>
-                <w:szCs w:val="28"/>
-              </w:rPr>
-              <w:t>5</w:t>
-            </w:r>
-          </w:p>
-        </w:tc>
-        <w:tc>
-          <w:tcPr>
-            <w:tcW w:w="5386" w:type="dxa"/>
-          </w:tcPr>
-          <w:p>
-            <w:pPr>
-              <w:rPr>
-                <w:rFonts w:hint="eastAsia"/>
-                <w:sz w:val="28"/>
-                <w:szCs w:val="28"/>
-              </w:rPr>
-            </w:pPr>
-            <w:r>
-              <w:rPr>
-                <w:rFonts w:hint="eastAsia"/>
-                <w:sz w:val="28"/>
-                <w:szCs w:val="28"/>
-              </w:rPr>
-              <w:t>数据字典完善</w:t>
-            </w:r>
-            <w:r>
-              <w:rPr>
-                <w:rFonts w:hint="eastAsia"/>
-                <w:sz w:val="28"/>
-                <w:szCs w:val="28"/>
-              </w:rPr>
-              <w:t>（需求分析修订）</w:t>
-            </w:r>
-          </w:p>
-        </w:tc>
-        <w:tc>
-          <w:tcPr>
-            <w:tcW w:w="2076" w:type="dxa"/>
-          </w:tcPr>
-          <w:p>
-            <w:pPr>
-              <w:rPr>
-                <w:rFonts w:hint="eastAsia"/>
-                <w:sz w:val="28"/>
-                <w:szCs w:val="28"/>
-              </w:rPr>
-            </w:pPr>
-            <w:r>
-              <w:rPr>
-                <w:rFonts w:hint="eastAsia"/>
-                <w:sz w:val="28"/>
-                <w:szCs w:val="28"/>
-              </w:rPr>
-              <w:t>下阶段前</w:t>
-            </w:r>
-          </w:p>
-        </w:tc>
-      </w:tr>
-      <w:tr>
-        <w:tc>
-          <w:tcPr>
-            <w:tcW w:w="988" w:type="dxa"/>
-          </w:tcPr>
-          <w:p>
-            <w:pPr>
-              <w:rPr>
-                <w:rFonts w:hint="eastAsia"/>
-                <w:sz w:val="28"/>
-                <w:szCs w:val="28"/>
-              </w:rPr>
-            </w:pPr>
-            <w:r>
-              <w:rPr>
-                <w:rFonts w:hint="eastAsia"/>
-                <w:sz w:val="28"/>
-                <w:szCs w:val="28"/>
-              </w:rPr>
-              <w:t>6</w:t>
-            </w:r>
-          </w:p>
-        </w:tc>
-        <w:tc>
-          <w:tcPr>
-            <w:tcW w:w="5386" w:type="dxa"/>
-          </w:tcPr>
-          <w:p>
-            <w:pPr>
-              <w:rPr>
-                <w:rFonts w:hint="eastAsia"/>
-                <w:sz w:val="28"/>
-                <w:szCs w:val="28"/>
-              </w:rPr>
-            </w:pPr>
-            <w:proofErr w:type="gramStart"/>
-            <w:r>
-              <w:rPr>
-                <w:rFonts w:hint="eastAsia"/>
-                <w:sz w:val="28"/>
-                <w:szCs w:val="28"/>
-              </w:rPr>
-              <w:t>甘特图</w:t>
-            </w:r>
-            <w:proofErr w:type="gramEnd"/>
-            <w:r>
-              <w:rPr>
-                <w:rFonts w:hint="eastAsia"/>
-                <w:sz w:val="28"/>
-                <w:szCs w:val="28"/>
-              </w:rPr>
-              <w:t>更新</w:t>
-            </w:r>
-            <w:r>
-              <w:rPr>
-                <w:rFonts w:hint="eastAsia"/>
-                <w:sz w:val="28"/>
-                <w:szCs w:val="28"/>
-              </w:rPr>
-              <w:t>（与书本对应）</w:t>
-            </w:r>
-          </w:p>
-        </w:tc>
-        <w:tc>
-          <w:tcPr>
-            <w:tcW w:w="2076" w:type="dxa"/>
-          </w:tcPr>
-          <w:p>
-            <w:pPr>
-              <w:rPr>
-                <w:rFonts w:hint="eastAsia"/>
-                <w:sz w:val="28"/>
-                <w:szCs w:val="28"/>
-              </w:rPr>
-            </w:pPr>
-            <w:r>
-              <w:rPr>
-                <w:rFonts w:hint="eastAsia"/>
-                <w:sz w:val="28"/>
-                <w:szCs w:val="28"/>
-              </w:rPr>
-              <w:t>下阶段前</w:t>
-            </w:r>
-          </w:p>
-        </w:tc>
-      </w:tr>
-    </w:tbl>
-    <w:p>
-      <w:pPr>
-        <w:rPr>
-          <w:sz w:val="28"/>
-          <w:szCs w:val="28"/>
-        </w:rPr>
-      </w:pPr>
-    </w:p>
-    <w:p>
-      <w:pPr>
-        <w:rPr>
-          <w:sz w:val="28"/>
-          <w:szCs w:val="28"/>
-        </w:rPr>
-      </w:pPr>
-      <w:r>
-        <w:rPr>
-          <w:rFonts w:hint="eastAsia"/>
-          <w:sz w:val="28"/>
-          <w:szCs w:val="28"/>
-        </w:rPr>
-        <w:t>2</w:t>
-      </w:r>
-      <w:r>
-        <w:rPr>
-          <w:sz w:val="28"/>
-          <w:szCs w:val="28"/>
-        </w:rPr>
-        <w:t>.</w:t>
-      </w:r>
-      <w:r>
-        <w:rPr>
-          <w:rFonts w:hint="eastAsia"/>
-          <w:sz w:val="28"/>
-          <w:szCs w:val="28"/>
-        </w:rPr>
-        <w:t>需要解决和协调的问题</w:t>
       </w:r>
     </w:p>
     <w:tbl>
@@ -3011,7 +1662,6 @@
           <w:p>
             <w:pPr>
               <w:rPr>
-                <w:rFonts w:hint="eastAsia"/>
                 <w:sz w:val="28"/>
                 <w:szCs w:val="28"/>
               </w:rPr>
@@ -3033,7 +1683,6 @@
           <w:p>
             <w:pPr>
               <w:rPr>
-                <w:rFonts w:hint="eastAsia"/>
                 <w:sz w:val="28"/>
                 <w:szCs w:val="28"/>
               </w:rPr>
@@ -3055,7 +1704,6 @@
           <w:p>
             <w:pPr>
               <w:rPr>
-                <w:rFonts w:hint="eastAsia"/>
                 <w:sz w:val="28"/>
                 <w:szCs w:val="28"/>
               </w:rPr>
@@ -3085,7 +1733,6 @@
           <w:p>
             <w:pPr>
               <w:rPr>
-                <w:rFonts w:hint="eastAsia"/>
                 <w:sz w:val="28"/>
                 <w:szCs w:val="28"/>
               </w:rPr>
@@ -3116,7 +1763,6 @@
           <w:p>
             <w:pPr>
               <w:rPr>
-                <w:rFonts w:hint="eastAsia"/>
                 <w:sz w:val="28"/>
                 <w:szCs w:val="28"/>
               </w:rPr>
@@ -3138,7 +1784,6 @@
           <w:p>
             <w:pPr>
               <w:rPr>
-                <w:rFonts w:hint="eastAsia"/>
                 <w:sz w:val="28"/>
                 <w:szCs w:val="28"/>
               </w:rPr>
@@ -3170,11 +1815,18 @@
           <w:p>
             <w:pPr>
               <w:rPr>
-                <w:rFonts w:hint="eastAsia"/>
-                <w:sz w:val="28"/>
-                <w:szCs w:val="28"/>
-              </w:rPr>
-            </w:pPr>
+                <w:sz w:val="28"/>
+                <w:szCs w:val="28"/>
+              </w:rPr>
+            </w:pPr>
+            <w:r>
+              <w:rPr>
+                <w:rFonts w:hint="eastAsia"/>
+                <w:sz w:val="28"/>
+                <w:szCs w:val="28"/>
+              </w:rPr>
+              <w:t>许</w:t>
+            </w:r>
             <w:proofErr w:type="gramStart"/>
             <w:r>
               <w:rPr>
@@ -3182,7 +1834,23 @@
                 <w:sz w:val="28"/>
                 <w:szCs w:val="28"/>
               </w:rPr>
-              <w:t>许罗杨宁</w:t>
+              <w:t>罗</w:t>
+            </w:r>
+            <w:r>
+              <w:rPr>
+                <w:rFonts w:hint="eastAsia"/>
+                <w:sz w:val="28"/>
+                <w:szCs w:val="28"/>
+              </w:rPr>
+              <w:t>阳</w:t>
+            </w:r>
+            <w:r>
+              <w:rPr>
+                <w:rFonts w:hint="eastAsia"/>
+                <w:sz w:val="28"/>
+                <w:szCs w:val="28"/>
+              </w:rPr>
+              <w:t>宁</w:t>
             </w:r>
             <w:proofErr w:type="gramEnd"/>
           </w:p>
@@ -3194,7 +1862,6 @@
           <w:p>
             <w:pPr>
               <w:rPr>
-                <w:rFonts w:hint="eastAsia"/>
                 <w:sz w:val="28"/>
                 <w:szCs w:val="28"/>
               </w:rPr>
@@ -3225,6 +1892,216 @@
           <w:szCs w:val="28"/>
         </w:rPr>
       </w:pPr>
+    </w:p>
+    <w:p>
+      <w:pPr>
+        <w:rPr>
+          <w:sz w:val="28"/>
+          <w:szCs w:val="28"/>
+        </w:rPr>
+      </w:pPr>
+      <w:r>
+        <w:rPr>
+          <w:rFonts w:hint="eastAsia"/>
+          <w:sz w:val="28"/>
+          <w:szCs w:val="28"/>
+        </w:rPr>
+        <w:lastRenderedPageBreak/>
+        <w:t>2</w:t>
+      </w:r>
+      <w:r>
+        <w:rPr>
+          <w:sz w:val="28"/>
+          <w:szCs w:val="28"/>
+        </w:rPr>
+        <w:t>.</w:t>
+      </w:r>
+      <w:r>
+        <w:rPr>
+          <w:rFonts w:hint="eastAsia"/>
+          <w:sz w:val="28"/>
+          <w:szCs w:val="28"/>
+        </w:rPr>
+        <w:t>下一阶段额外内容简述</w:t>
+      </w:r>
+      <w:r>
+        <w:rPr>
+          <w:rFonts w:hint="eastAsia"/>
+          <w:sz w:val="28"/>
+          <w:szCs w:val="28"/>
+        </w:rPr>
+        <w:t>（课堂小结）</w:t>
+      </w:r>
+      <w:r>
+        <w:rPr>
+          <w:rFonts w:hint="eastAsia"/>
+          <w:sz w:val="28"/>
+          <w:szCs w:val="28"/>
+        </w:rPr>
+        <w:t>：</w:t>
+      </w:r>
+    </w:p>
+    <w:p>
+      <w:pPr>
+        <w:rPr>
+          <w:sz w:val="28"/>
+          <w:szCs w:val="28"/>
+        </w:rPr>
+      </w:pPr>
+      <w:r>
+        <w:rPr>
+          <w:rFonts w:hint="eastAsia"/>
+          <w:sz w:val="28"/>
+          <w:szCs w:val="28"/>
+        </w:rPr>
+        <w:t>潜在冲突</w:t>
+      </w:r>
+      <w:r>
+        <w:rPr>
+          <w:rFonts w:hint="eastAsia"/>
+          <w:sz w:val="28"/>
+          <w:szCs w:val="28"/>
+        </w:rPr>
+        <w:t>:</w:t>
+      </w:r>
+      <w:r>
+        <w:rPr>
+          <w:rFonts w:hint="eastAsia"/>
+          <w:sz w:val="28"/>
+          <w:szCs w:val="28"/>
+        </w:rPr>
+        <w:t>用户想法之间的冲突</w:t>
+      </w:r>
+    </w:p>
+    <w:p>
+      <w:pPr>
+        <w:rPr>
+          <w:sz w:val="28"/>
+          <w:szCs w:val="28"/>
+        </w:rPr>
+      </w:pPr>
+      <w:r>
+        <w:rPr>
+          <w:rFonts w:hint="eastAsia"/>
+          <w:sz w:val="28"/>
+          <w:szCs w:val="28"/>
+        </w:rPr>
+        <w:t>要根据用户的想法来确定功能设计</w:t>
+      </w:r>
+    </w:p>
+    <w:p>
+      <w:pPr>
+        <w:rPr>
+          <w:sz w:val="28"/>
+          <w:szCs w:val="28"/>
+        </w:rPr>
+      </w:pPr>
+      <w:r>
+        <w:rPr>
+          <w:rFonts w:hint="eastAsia"/>
+          <w:sz w:val="28"/>
+          <w:szCs w:val="28"/>
+        </w:rPr>
+        <w:t>用户代表要多样，明确到人名</w:t>
+      </w:r>
+      <w:r>
+        <w:rPr>
+          <w:rFonts w:hint="eastAsia"/>
+          <w:sz w:val="28"/>
+          <w:szCs w:val="28"/>
+        </w:rPr>
+        <w:t>(</w:t>
+      </w:r>
+      <w:r>
+        <w:rPr>
+          <w:rFonts w:hint="eastAsia"/>
+          <w:sz w:val="28"/>
+          <w:szCs w:val="28"/>
+        </w:rPr>
+        <w:t>类似产品的使用者</w:t>
+      </w:r>
+      <w:r>
+        <w:rPr>
+          <w:rFonts w:hint="eastAsia"/>
+          <w:sz w:val="28"/>
+          <w:szCs w:val="28"/>
+        </w:rPr>
+        <w:t>)</w:t>
+      </w:r>
+    </w:p>
+    <w:p>
+      <w:pPr>
+        <w:rPr>
+          <w:sz w:val="28"/>
+          <w:szCs w:val="28"/>
+        </w:rPr>
+      </w:pPr>
+      <w:r>
+        <w:rPr>
+          <w:rFonts w:hint="eastAsia"/>
+          <w:sz w:val="28"/>
+          <w:szCs w:val="28"/>
+        </w:rPr>
+        <w:t>改动数据字典</w:t>
+      </w:r>
+    </w:p>
+    <w:p>
+      <w:pPr>
+        <w:rPr>
+          <w:sz w:val="28"/>
+          <w:szCs w:val="28"/>
+        </w:rPr>
+      </w:pPr>
+      <w:r>
+        <w:rPr>
+          <w:rFonts w:hint="eastAsia"/>
+          <w:sz w:val="28"/>
+          <w:szCs w:val="28"/>
+        </w:rPr>
+        <w:t>界面原型用墨刀做一遍</w:t>
+      </w:r>
+    </w:p>
+    <w:p>
+      <w:pPr>
+        <w:rPr>
+          <w:sz w:val="28"/>
+          <w:szCs w:val="28"/>
+        </w:rPr>
+      </w:pPr>
+      <w:r>
+        <w:rPr>
+          <w:rFonts w:hint="eastAsia"/>
+          <w:sz w:val="28"/>
+          <w:szCs w:val="28"/>
+        </w:rPr>
+        <w:t>会议纪要和绩效评价精确到人，用会议纪要打分</w:t>
+      </w:r>
+    </w:p>
+    <w:p>
+      <w:pPr>
+        <w:rPr>
+          <w:sz w:val="28"/>
+          <w:szCs w:val="28"/>
+        </w:rPr>
+      </w:pPr>
+      <w:r>
+        <w:rPr>
+          <w:rFonts w:hint="eastAsia"/>
+          <w:sz w:val="28"/>
+          <w:szCs w:val="28"/>
+        </w:rPr>
+        <w:t>课本上的步骤落实到</w:t>
+      </w:r>
+      <w:proofErr w:type="gramStart"/>
+      <w:r>
+        <w:rPr>
+          <w:rFonts w:hint="eastAsia"/>
+          <w:sz w:val="28"/>
+          <w:szCs w:val="28"/>
+        </w:rPr>
+        <w:t>甘特图</w:t>
+      </w:r>
+      <w:proofErr w:type="gramEnd"/>
     </w:p>
     <w:sectPr>
       <w:pgSz w:w="11906" w:h="16838"/>
@@ -3237,7 +2114,7 @@
 </file>
 
 <file path=word/endnotes.xml><?xml version="1.0" encoding="utf-8"?>
-<w:endnotes xmlns:wpc="http://schemas.microsoft.com/office/word/2010/wordprocessingCanvas" xmlns:cx="http://schemas.microsoft.com/office/drawing/2014/chartex" xmlns:cx1="http://schemas.microsoft.com/office/drawing/2015/9/8/chartex" xmlns:cx2="http://schemas.microsoft.com/office/drawing/2015/10/21/chartex" xmlns:cx3="http://schemas.microsoft.com/office/drawing/2016/5/9/chartex" xmlns:cx4="http://schemas.microsoft.com/office/drawing/2016/5/10/chartex" xmlns:cx5="http://schemas.microsoft.com/office/drawing/2016/5/11/chartex" xmlns:cx6="http://schemas.microsoft.com/office/drawing/2016/5/12/chartex" xmlns:cx7="http://schemas.microsoft.com/office/drawing/2016/5/13/chartex" xmlns:cx8="http://schemas.microsoft.com/office/drawing/2016/5/14/chartex" xmlns:mc="http://schemas.openxmlformats.org/markup-compatibility/2006" xmlns:aink="http://schemas.microsoft.com/office/drawing/2016/ink" xmlns:am3d="http://schemas.microsoft.com/office/drawing/2017/model3d" xmlns:o="urn:schemas-microsoft-com:office:office" xmlns:r="http://schemas.openxmlformats.org/officeDocument/2006/relationships" xmlns:m="http://schemas.openxmlformats.org/officeDocument/2006/math" xmlns:v="urn:schemas-microsoft-com:vml" xmlns:wp14="http://schemas.microsoft.com/office/word/2010/wordprocessingDrawing" xmlns:wp="http://schemas.openxmlformats.org/drawingml/2006/wordprocessingDrawing" xmlns:w10="urn:schemas-microsoft-com:office:word" xmlns:w="http://schemas.openxmlformats.org/wordprocessingml/2006/main" xmlns:w14="http://schemas.microsoft.com/office/word/2010/wordml" xmlns:w15="http://schemas.microsoft.com/office/word/2012/wordml" xmlns:w16cid="http://schemas.microsoft.com/office/word/2016/wordml/cid" xmlns:w16se="http://schemas.microsoft.com/office/word/2015/wordml/symex" xmlns:wpg="http://schemas.microsoft.com/office/word/2010/wordprocessingGroup" xmlns:wpi="http://schemas.microsoft.com/office/word/2010/wordprocessingInk" xmlns:wne="http://schemas.microsoft.com/office/word/2006/wordml" xmlns:wps="http://schemas.microsoft.com/office/word/2010/wordprocessingShape" mc:Ignorable="w14 w15 w16se w16cid wp14">
+<w:endnotes xmlns:wpc="http://schemas.microsoft.com/office/word/2010/wordprocessingCanvas" xmlns:cx="http://schemas.microsoft.com/office/drawing/2014/chartex" xmlns:cx1="http://schemas.microsoft.com/office/drawing/2015/9/8/chartex" xmlns:cx2="http://schemas.microsoft.com/office/drawing/2015/10/21/chartex" xmlns:cx3="http://schemas.microsoft.com/office/drawing/2016/5/9/chartex" xmlns:cx4="http://schemas.microsoft.com/office/drawing/2016/5/10/chartex" xmlns:cx5="http://schemas.microsoft.com/office/drawing/2016/5/11/chartex" xmlns:cx6="http://schemas.microsoft.com/office/drawing/2016/5/12/chartex" xmlns:cx7="http://schemas.microsoft.com/office/drawing/2016/5/13/chartex" xmlns:cx8="http://schemas.microsoft.com/office/drawing/2016/5/14/chartex" xmlns:mc="http://schemas.openxmlformats.org/markup-compatibility/2006" xmlns:aink="http://schemas.microsoft.com/office/drawing/2016/ink" xmlns:am3d="http://schemas.microsoft.com/office/drawing/2017/model3d" xmlns:o="urn:schemas-microsoft-com:office:office" xmlns:r="http://schemas.openxmlformats.org/officeDocument/2006/relationships" xmlns:m="http://schemas.openxmlformats.org/officeDocument/2006/math" xmlns:v="urn:schemas-microsoft-com:vml" xmlns:wp14="http://schemas.microsoft.com/office/word/2010/wordprocessingDrawing" xmlns:wp="http://schemas.openxmlformats.org/drawingml/2006/wordprocessingDrawing" xmlns:w10="urn:schemas-microsoft-com:office:word" xmlns:w="http://schemas.openxmlformats.org/wordprocessingml/2006/main" xmlns:w14="http://schemas.microsoft.com/office/word/2010/wordml" xmlns:w15="http://schemas.microsoft.com/office/word/2012/wordml" xmlns:w16cex="http://schemas.microsoft.com/office/word/2018/wordml/cex" xmlns:w16cid="http://schemas.microsoft.com/office/word/2016/wordml/cid" xmlns:w16="http://schemas.microsoft.com/office/word/2018/wordml" xmlns:w16sdtdh="http://schemas.microsoft.com/office/word/2020/wordml/sdtdatahash" xmlns:w16se="http://schemas.microsoft.com/office/word/2015/wordml/symex" xmlns:wpg="http://schemas.microsoft.com/office/word/2010/wordprocessingGroup" xmlns:wpi="http://schemas.microsoft.com/office/word/2010/wordprocessingInk" xmlns:wne="http://schemas.microsoft.com/office/word/2006/wordml" xmlns:wps="http://schemas.microsoft.com/office/word/2010/wordprocessingShape" mc:Ignorable="w14 w15 w16se w16cid w16 w16cex w16sdtdh wp14">
   <w:endnote w:type="separator" w:id="-1">
     <w:p>
       <w:r>
@@ -3256,7 +2133,7 @@
 </file>
 
 <file path=word/footnotes.xml><?xml version="1.0" encoding="utf-8"?>
-<w:footnotes xmlns:wpc="http://schemas.microsoft.com/office/word/2010/wordprocessingCanvas" xmlns:cx="http://schemas.microsoft.com/office/drawing/2014/chartex" xmlns:cx1="http://schemas.microsoft.com/office/drawing/2015/9/8/chartex" xmlns:cx2="http://schemas.microsoft.com/office/drawing/2015/10/21/chartex" xmlns:cx3="http://schemas.microsoft.com/office/drawing/2016/5/9/chartex" xmlns:cx4="http://schemas.microsoft.com/office/drawing/2016/5/10/chartex" xmlns:cx5="http://schemas.microsoft.com/office/drawing/2016/5/11/chartex" xmlns:cx6="http://schemas.microsoft.com/office/drawing/2016/5/12/chartex" xmlns:cx7="http://schemas.microsoft.com/office/drawing/2016/5/13/chartex" xmlns:cx8="http://schemas.microsoft.com/office/drawing/2016/5/14/chartex" xmlns:mc="http://schemas.openxmlformats.org/markup-compatibility/2006" xmlns:aink="http://schemas.microsoft.com/office/drawing/2016/ink" xmlns:am3d="http://schemas.microsoft.com/office/drawing/2017/model3d" xmlns:o="urn:schemas-microsoft-com:office:office" xmlns:r="http://schemas.openxmlformats.org/officeDocument/2006/relationships" xmlns:m="http://schemas.openxmlformats.org/officeDocument/2006/math" xmlns:v="urn:schemas-microsoft-com:vml" xmlns:wp14="http://schemas.microsoft.com/office/word/2010/wordprocessingDrawing" xmlns:wp="http://schemas.openxmlformats.org/drawingml/2006/wordprocessingDrawing" xmlns:w10="urn:schemas-microsoft-com:office:word" xmlns:w="http://schemas.openxmlformats.org/wordprocessingml/2006/main" xmlns:w14="http://schemas.microsoft.com/office/word/2010/wordml" xmlns:w15="http://schemas.microsoft.com/office/word/2012/wordml" xmlns:w16cid="http://schemas.microsoft.com/office/word/2016/wordml/cid" xmlns:w16se="http://schemas.microsoft.com/office/word/2015/wordml/symex" xmlns:wpg="http://schemas.microsoft.com/office/word/2010/wordprocessingGroup" xmlns:wpi="http://schemas.microsoft.com/office/word/2010/wordprocessingInk" xmlns:wne="http://schemas.microsoft.com/office/word/2006/wordml" xmlns:wps="http://schemas.microsoft.com/office/word/2010/wordprocessingShape" mc:Ignorable="w14 w15 w16se w16cid wp14">
+<w:footnotes xmlns:wpc="http://schemas.microsoft.com/office/word/2010/wordprocessingCanvas" xmlns:cx="http://schemas.microsoft.com/office/drawing/2014/chartex" xmlns:cx1="http://schemas.microsoft.com/office/drawing/2015/9/8/chartex" xmlns:cx2="http://schemas.microsoft.com/office/drawing/2015/10/21/chartex" xmlns:cx3="http://schemas.microsoft.com/office/drawing/2016/5/9/chartex" xmlns:cx4="http://schemas.microsoft.com/office/drawing/2016/5/10/chartex" xmlns:cx5="http://schemas.microsoft.com/office/drawing/2016/5/11/chartex" xmlns:cx6="http://schemas.microsoft.com/office/drawing/2016/5/12/chartex" xmlns:cx7="http://schemas.microsoft.com/office/drawing/2016/5/13/chartex" xmlns:cx8="http://schemas.microsoft.com/office/drawing/2016/5/14/chartex" xmlns:mc="http://schemas.openxmlformats.org/markup-compatibility/2006" xmlns:aink="http://schemas.microsoft.com/office/drawing/2016/ink" xmlns:am3d="http://schemas.microsoft.com/office/drawing/2017/model3d" xmlns:o="urn:schemas-microsoft-com:office:office" xmlns:r="http://schemas.openxmlformats.org/officeDocument/2006/relationships" xmlns:m="http://schemas.openxmlformats.org/officeDocument/2006/math" xmlns:v="urn:schemas-microsoft-com:vml" xmlns:wp14="http://schemas.microsoft.com/office/word/2010/wordprocessingDrawing" xmlns:wp="http://schemas.openxmlformats.org/drawingml/2006/wordprocessingDrawing" xmlns:w10="urn:schemas-microsoft-com:office:word" xmlns:w="http://schemas.openxmlformats.org/wordprocessingml/2006/main" xmlns:w14="http://schemas.microsoft.com/office/word/2010/wordml" xmlns:w15="http://schemas.microsoft.com/office/word/2012/wordml" xmlns:w16cex="http://schemas.microsoft.com/office/word/2018/wordml/cex" xmlns:w16cid="http://schemas.microsoft.com/office/word/2016/wordml/cid" xmlns:w16="http://schemas.microsoft.com/office/word/2018/wordml" xmlns:w16sdtdh="http://schemas.microsoft.com/office/word/2020/wordml/sdtdatahash" xmlns:w16se="http://schemas.microsoft.com/office/word/2015/wordml/symex" xmlns:wpg="http://schemas.microsoft.com/office/word/2010/wordprocessingGroup" xmlns:wpi="http://schemas.microsoft.com/office/word/2010/wordprocessingInk" xmlns:wne="http://schemas.microsoft.com/office/word/2006/wordml" xmlns:wps="http://schemas.microsoft.com/office/word/2010/wordprocessingShape" mc:Ignorable="w14 w15 w16se w16cid w16 w16cex w16sdtdh wp14">
   <w:footnote w:type="separator" w:id="-1">
     <w:p>
       <w:r>
@@ -3275,7 +2152,7 @@
 </file>
 
 <file path=word/numbering.xml><?xml version="1.0" encoding="utf-8"?>
-<w:numbering xmlns:wpc="http://schemas.microsoft.com/office/word/2010/wordprocessingCanvas" xmlns:cx="http://schemas.microsoft.com/office/drawing/2014/chartex" xmlns:cx1="http://schemas.microsoft.com/office/drawing/2015/9/8/chartex" xmlns:cx2="http://schemas.microsoft.com/office/drawing/2015/10/21/chartex" xmlns:cx3="http://schemas.microsoft.com/office/drawing/2016/5/9/chartex" xmlns:cx4="http://schemas.microsoft.com/office/drawing/2016/5/10/chartex" xmlns:cx5="http://schemas.microsoft.com/office/drawing/2016/5/11/chartex" xmlns:cx6="http://schemas.microsoft.com/office/drawing/2016/5/12/chartex" xmlns:cx7="http://schemas.microsoft.com/office/drawing/2016/5/13/chartex" xmlns:cx8="http://schemas.microsoft.com/office/drawing/2016/5/14/chartex" xmlns:mc="http://schemas.openxmlformats.org/markup-compatibility/2006" xmlns:aink="http://schemas.microsoft.com/office/drawing/2016/ink" xmlns:am3d="http://schemas.microsoft.com/office/drawing/2017/model3d" xmlns:o="urn:schemas-microsoft-com:office:office" xmlns:r="http://schemas.openxmlformats.org/officeDocument/2006/relationships" xmlns:m="http://schemas.openxmlformats.org/officeDocument/2006/math" xmlns:v="urn:schemas-microsoft-com:vml" xmlns:wp14="http://schemas.microsoft.com/office/word/2010/wordprocessingDrawing" xmlns:wp="http://schemas.openxmlformats.org/drawingml/2006/wordprocessingDrawing" xmlns:w10="urn:schemas-microsoft-com:office:word" xmlns:w="http://schemas.openxmlformats.org/wordprocessingml/2006/main" xmlns:w14="http://schemas.microsoft.com/office/word/2010/wordml" xmlns:w15="http://schemas.microsoft.com/office/word/2012/wordml" xmlns:w16cid="http://schemas.microsoft.com/office/word/2016/wordml/cid" xmlns:w16se="http://schemas.microsoft.com/office/word/2015/wordml/symex" xmlns:wpg="http://schemas.microsoft.com/office/word/2010/wordprocessingGroup" xmlns:wpi="http://schemas.microsoft.com/office/word/2010/wordprocessingInk" xmlns:wne="http://schemas.microsoft.com/office/word/2006/wordml" xmlns:wps="http://schemas.microsoft.com/office/word/2010/wordprocessingShape" mc:Ignorable="w14 w15 w16se w16cid wp14">
+<w:numbering xmlns:wpc="http://schemas.microsoft.com/office/word/2010/wordprocessingCanvas" xmlns:cx="http://schemas.microsoft.com/office/drawing/2014/chartex" xmlns:cx1="http://schemas.microsoft.com/office/drawing/2015/9/8/chartex" xmlns:cx2="http://schemas.microsoft.com/office/drawing/2015/10/21/chartex" xmlns:cx3="http://schemas.microsoft.com/office/drawing/2016/5/9/chartex" xmlns:cx4="http://schemas.microsoft.com/office/drawing/2016/5/10/chartex" xmlns:cx5="http://schemas.microsoft.com/office/drawing/2016/5/11/chartex" xmlns:cx6="http://schemas.microsoft.com/office/drawing/2016/5/12/chartex" xmlns:cx7="http://schemas.microsoft.com/office/drawing/2016/5/13/chartex" xmlns:cx8="http://schemas.microsoft.com/office/drawing/2016/5/14/chartex" xmlns:mc="http://schemas.openxmlformats.org/markup-compatibility/2006" xmlns:aink="http://schemas.microsoft.com/office/drawing/2016/ink" xmlns:am3d="http://schemas.microsoft.com/office/drawing/2017/model3d" xmlns:o="urn:schemas-microsoft-com:office:office" xmlns:r="http://schemas.openxmlformats.org/officeDocument/2006/relationships" xmlns:m="http://schemas.openxmlformats.org/officeDocument/2006/math" xmlns:v="urn:schemas-microsoft-com:vml" xmlns:wp14="http://schemas.microsoft.com/office/word/2010/wordprocessingDrawing" xmlns:wp="http://schemas.openxmlformats.org/drawingml/2006/wordprocessingDrawing" xmlns:w10="urn:schemas-microsoft-com:office:word" xmlns:w="http://schemas.openxmlformats.org/wordprocessingml/2006/main" xmlns:w14="http://schemas.microsoft.com/office/word/2010/wordml" xmlns:w15="http://schemas.microsoft.com/office/word/2012/wordml" xmlns:w16cex="http://schemas.microsoft.com/office/word/2018/wordml/cex" xmlns:w16cid="http://schemas.microsoft.com/office/word/2016/wordml/cid" xmlns:w16="http://schemas.microsoft.com/office/word/2018/wordml" xmlns:w16sdtdh="http://schemas.microsoft.com/office/word/2020/wordml/sdtdatahash" xmlns:w16se="http://schemas.microsoft.com/office/word/2015/wordml/symex" xmlns:wpg="http://schemas.microsoft.com/office/word/2010/wordprocessingGroup" xmlns:wpi="http://schemas.microsoft.com/office/word/2010/wordprocessingInk" xmlns:wne="http://schemas.microsoft.com/office/word/2006/wordml" xmlns:wps="http://schemas.microsoft.com/office/word/2010/wordprocessingShape" mc:Ignorable="w14 w15 w16se w16cid w16 w16cex w16sdtdh wp14">
   <w:abstractNum w:abstractNumId="0" w15:restartNumberingAfterBreak="0">
     <w:nsid w:val="7B833038"/>
     <w:multiLevelType w:val="hybridMultilevel"/>
@@ -3372,7 +2249,7 @@
 </file>
 
 <file path=word/styles.xml><?xml version="1.0" encoding="utf-8"?>
-<w:styles xmlns:mc="http://schemas.openxmlformats.org/markup-compatibility/2006" xmlns:r="http://schemas.openxmlformats.org/officeDocument/2006/relationships" xmlns:w="http://schemas.openxmlformats.org/wordprocessingml/2006/main" xmlns:w14="http://schemas.microsoft.com/office/word/2010/wordml" xmlns:w15="http://schemas.microsoft.com/office/word/2012/wordml" xmlns:w16cid="http://schemas.microsoft.com/office/word/2016/wordml/cid" xmlns:w16se="http://schemas.microsoft.com/office/word/2015/wordml/symex" mc:Ignorable="w14 w15 w16se w16cid">
+<w:styles xmlns:mc="http://schemas.openxmlformats.org/markup-compatibility/2006" xmlns:r="http://schemas.openxmlformats.org/officeDocument/2006/relationships" xmlns:w="http://schemas.openxmlformats.org/wordprocessingml/2006/main" xmlns:w14="http://schemas.microsoft.com/office/word/2010/wordml" xmlns:w15="http://schemas.microsoft.com/office/word/2012/wordml" xmlns:w16cex="http://schemas.microsoft.com/office/word/2018/wordml/cex" xmlns:w16cid="http://schemas.microsoft.com/office/word/2016/wordml/cid" xmlns:w16="http://schemas.microsoft.com/office/word/2018/wordml" xmlns:w16sdtdh="http://schemas.microsoft.com/office/word/2020/wordml/sdtdatahash" xmlns:w16se="http://schemas.microsoft.com/office/word/2015/wordml/symex" mc:Ignorable="w14 w15 w16se w16cid w16 w16cex w16sdtdh">
   <w:docDefaults>
     <w:rPrDefault>
       <w:rPr>

--- a/meeting_minutes/会议纪要5.docx
+++ b/meeting_minutes/会议纪要5.docx
@@ -1922,7 +1922,15 @@
           <w:sz w:val="28"/>
           <w:szCs w:val="28"/>
         </w:rPr>
-        <w:t>下一阶段额外内容简述</w:t>
+        <w:t>修改细则</w:t>
+      </w:r>
+      <w:r>
+        <w:rPr>
+          <w:rFonts w:hint="eastAsia"/>
+          <w:sz w:val="28"/>
+          <w:szCs w:val="28"/>
+        </w:rPr>
+        <w:t>简述</w:t>
       </w:r>
       <w:r>
         <w:rPr>
